--- a/Dokumentacja_PIEKARNIA-1 - NOWA.docx
+++ b/Dokumentacja_PIEKARNIA-1 - NOWA.docx
@@ -1,6 +1,6 @@
 
 <file path=word/document.xml><?xml version="1.0" encoding="utf-8"?>
-<w:document xmlns:wpc="http://schemas.microsoft.com/office/word/2010/wordprocessingCanvas" xmlns:cx="http://schemas.microsoft.com/office/drawing/2014/chartex" xmlns:cx1="http://schemas.microsoft.com/office/drawing/2015/9/8/chartex" xmlns:cx2="http://schemas.microsoft.com/office/drawing/2015/10/21/chartex" xmlns:cx3="http://schemas.microsoft.com/office/drawing/2016/5/9/chartex" xmlns:cx4="http://schemas.microsoft.com/office/drawing/2016/5/10/chartex" xmlns:cx5="http://schemas.microsoft.com/office/drawing/2016/5/11/chartex" xmlns:cx6="http://schemas.microsoft.com/office/drawing/2016/5/12/chartex" xmlns:cx7="http://schemas.microsoft.com/office/drawing/2016/5/13/chartex" xmlns:cx8="http://schemas.microsoft.com/office/drawing/2016/5/14/chartex" xmlns:mc="http://schemas.openxmlformats.org/markup-compatibility/2006" xmlns:aink="http://schemas.microsoft.com/office/drawing/2016/ink" xmlns:am3d="http://schemas.microsoft.com/office/drawing/2017/model3d" xmlns:o="urn:schemas-microsoft-com:office:office" xmlns:r="http://schemas.openxmlformats.org/officeDocument/2006/relationships" xmlns:m="http://schemas.openxmlformats.org/officeDocument/2006/math" xmlns:v="urn:schemas-microsoft-com:vml" xmlns:wp14="http://schemas.microsoft.com/office/word/2010/wordprocessingDrawing" xmlns:wp="http://schemas.openxmlformats.org/drawingml/2006/wordprocessingDrawing" xmlns:w10="urn:schemas-microsoft-com:office:word" xmlns:w="http://schemas.openxmlformats.org/wordprocessingml/2006/main" xmlns:w14="http://schemas.microsoft.com/office/word/2010/wordml" xmlns:w15="http://schemas.microsoft.com/office/word/2012/wordml" xmlns:w16cex="http://schemas.microsoft.com/office/word/2018/wordml/cex" xmlns:w16cid="http://schemas.microsoft.com/office/word/2016/wordml/cid" xmlns:w16="http://schemas.microsoft.com/office/word/2018/wordml" xmlns:w16sdtdh="http://schemas.microsoft.com/office/word/2020/wordml/sdtdatahash" xmlns:w16se="http://schemas.microsoft.com/office/word/2015/wordml/symex" xmlns:wpg="http://schemas.microsoft.com/office/word/2010/wordprocessingGroup" xmlns:wpi="http://schemas.microsoft.com/office/word/2010/wordprocessingInk" xmlns:wne="http://schemas.microsoft.com/office/word/2006/wordml" xmlns:wps="http://schemas.microsoft.com/office/word/2010/wordprocessingShape" mc:Ignorable="w14 w15 w16se w16cid w16 w16cex w16sdtdh wp14">
+<w:document xmlns:wpc="http://schemas.microsoft.com/office/word/2010/wordprocessingCanvas" xmlns:cx="http://schemas.microsoft.com/office/drawing/2014/chartex" xmlns:cx1="http://schemas.microsoft.com/office/drawing/2015/9/8/chartex" xmlns:cx2="http://schemas.microsoft.com/office/drawing/2015/10/21/chartex" xmlns:cx3="http://schemas.microsoft.com/office/drawing/2016/5/9/chartex" xmlns:cx4="http://schemas.microsoft.com/office/drawing/2016/5/10/chartex" xmlns:cx5="http://schemas.microsoft.com/office/drawing/2016/5/11/chartex" xmlns:cx6="http://schemas.microsoft.com/office/drawing/2016/5/12/chartex" xmlns:cx7="http://schemas.microsoft.com/office/drawing/2016/5/13/chartex" xmlns:cx8="http://schemas.microsoft.com/office/drawing/2016/5/14/chartex" xmlns:mc="http://schemas.openxmlformats.org/markup-compatibility/2006" xmlns:aink="http://schemas.microsoft.com/office/drawing/2016/ink" xmlns:am3d="http://schemas.microsoft.com/office/drawing/2017/model3d" xmlns:o="urn:schemas-microsoft-com:office:office" xmlns:oel="http://schemas.microsoft.com/office/2019/extlst" xmlns:r="http://schemas.openxmlformats.org/officeDocument/2006/relationships" xmlns:m="http://schemas.openxmlformats.org/officeDocument/2006/math" xmlns:v="urn:schemas-microsoft-com:vml" xmlns:wp14="http://schemas.microsoft.com/office/word/2010/wordprocessingDrawing" xmlns:wp="http://schemas.openxmlformats.org/drawingml/2006/wordprocessingDrawing" xmlns:w10="urn:schemas-microsoft-com:office:word" xmlns:w="http://schemas.openxmlformats.org/wordprocessingml/2006/main" xmlns:w14="http://schemas.microsoft.com/office/word/2010/wordml" xmlns:w15="http://schemas.microsoft.com/office/word/2012/wordml" xmlns:w16cex="http://schemas.microsoft.com/office/word/2018/wordml/cex" xmlns:w16cid="http://schemas.microsoft.com/office/word/2016/wordml/cid" xmlns:w16="http://schemas.microsoft.com/office/word/2018/wordml" xmlns:w16sdtdh="http://schemas.microsoft.com/office/word/2020/wordml/sdtdatahash" xmlns:w16se="http://schemas.microsoft.com/office/word/2015/wordml/symex" xmlns:wpg="http://schemas.microsoft.com/office/word/2010/wordprocessingGroup" xmlns:wpi="http://schemas.microsoft.com/office/word/2010/wordprocessingInk" xmlns:wne="http://schemas.microsoft.com/office/word/2006/wordml" xmlns:wps="http://schemas.microsoft.com/office/word/2010/wordprocessingShape" mc:Ignorable="w14 w15 w16se w16cid w16 w16cex w16sdtdh wp14">
   <w:body>
     <w:p>
       <w:pPr>
@@ -548,7 +548,25 @@
           <w:sz w:val="24"/>
           <w:szCs w:val="24"/>
         </w:rPr>
-        <w:t>Użytkownik będzie wstanie zarejestrować się w aplikacji tworząc własne unikalne konto, dzięki któremu będzie miał dostęp doswoich danych oraz</w:t>
+        <w:t xml:space="preserve">Użytkownik będzie wstanie zarejestrować się w aplikacji tworząc własne unikalne konto, dzięki któremu będzie miał dostęp </w:t>
+      </w:r>
+      <w:proofErr w:type="spellStart"/>
+      <w:r>
+        <w:rPr>
+          <w:rFonts w:ascii="Times New Roman" w:hAnsi="Times New Roman" w:cs="Times New Roman"/>
+          <w:sz w:val="24"/>
+          <w:szCs w:val="24"/>
+        </w:rPr>
+        <w:t>doswoich</w:t>
+      </w:r>
+      <w:proofErr w:type="spellEnd"/>
+      <w:r>
+        <w:rPr>
+          <w:rFonts w:ascii="Times New Roman" w:hAnsi="Times New Roman" w:cs="Times New Roman"/>
+          <w:sz w:val="24"/>
+          <w:szCs w:val="24"/>
+        </w:rPr>
+        <w:t xml:space="preserve"> danych oraz</w:t>
       </w:r>
       <w:r>
         <w:rPr>
@@ -987,6 +1005,14 @@
         </w:rPr>
         <w:t>- Zakup produktu na stronie</w:t>
       </w:r>
+      <w:r>
+        <w:rPr>
+          <w:rFonts w:ascii="Times New Roman" w:hAnsi="Times New Roman" w:cs="Times New Roman"/>
+          <w:sz w:val="28"/>
+          <w:szCs w:val="28"/>
+        </w:rPr>
+        <w:t xml:space="preserve"> &gt; Przejście do Koszyka </w:t>
+      </w:r>
     </w:p>
     <w:p>
       <w:pPr>
@@ -1050,6 +1076,14 @@
           <w:szCs w:val="28"/>
         </w:rPr>
         <w:t xml:space="preserve">- Kontakt z administracją </w:t>
+      </w:r>
+      <w:r>
+        <w:rPr>
+          <w:rFonts w:ascii="Times New Roman" w:hAnsi="Times New Roman" w:cs="Times New Roman"/>
+          <w:sz w:val="28"/>
+          <w:szCs w:val="28"/>
+        </w:rPr>
+        <w:t xml:space="preserve">za pomocą numery telefonu </w:t>
       </w:r>
     </w:p>
     <w:p>
@@ -1162,6 +1196,88 @@
           <w:sz w:val="28"/>
           <w:szCs w:val="28"/>
         </w:rPr>
+        <w:t xml:space="preserve">- Modyfikacja danych Użytkownika </w:t>
+      </w:r>
+    </w:p>
+    <w:p>
+      <w:pPr>
+        <w:pStyle w:val="Akapitzlist"/>
+        <w:rPr>
+          <w:rFonts w:ascii="Times New Roman" w:hAnsi="Times New Roman" w:cs="Times New Roman"/>
+          <w:sz w:val="28"/>
+          <w:szCs w:val="28"/>
+        </w:rPr>
+      </w:pPr>
+      <w:r>
+        <w:rPr>
+          <w:rFonts w:ascii="Times New Roman" w:hAnsi="Times New Roman" w:cs="Times New Roman"/>
+          <w:sz w:val="28"/>
+          <w:szCs w:val="28"/>
+        </w:rPr>
+        <w:t>Imię</w:t>
+      </w:r>
+    </w:p>
+    <w:p>
+      <w:pPr>
+        <w:pStyle w:val="Akapitzlist"/>
+        <w:rPr>
+          <w:rFonts w:ascii="Times New Roman" w:hAnsi="Times New Roman" w:cs="Times New Roman"/>
+          <w:sz w:val="28"/>
+          <w:szCs w:val="28"/>
+        </w:rPr>
+      </w:pPr>
+      <w:r>
+        <w:rPr>
+          <w:rFonts w:ascii="Times New Roman" w:hAnsi="Times New Roman" w:cs="Times New Roman"/>
+          <w:sz w:val="28"/>
+          <w:szCs w:val="28"/>
+        </w:rPr>
+        <w:t xml:space="preserve">Nazwisko </w:t>
+      </w:r>
+    </w:p>
+    <w:p>
+      <w:pPr>
+        <w:pStyle w:val="Akapitzlist"/>
+        <w:rPr>
+          <w:rFonts w:ascii="Times New Roman" w:hAnsi="Times New Roman" w:cs="Times New Roman"/>
+          <w:sz w:val="28"/>
+          <w:szCs w:val="28"/>
+        </w:rPr>
+      </w:pPr>
+      <w:r>
+        <w:rPr>
+          <w:rFonts w:ascii="Times New Roman" w:hAnsi="Times New Roman" w:cs="Times New Roman"/>
+          <w:sz w:val="28"/>
+          <w:szCs w:val="28"/>
+        </w:rPr>
+        <w:t xml:space="preserve">Adres Email </w:t>
+      </w:r>
+    </w:p>
+    <w:p>
+      <w:pPr>
+        <w:pStyle w:val="Akapitzlist"/>
+        <w:rPr>
+          <w:rFonts w:ascii="Times New Roman" w:hAnsi="Times New Roman" w:cs="Times New Roman"/>
+          <w:sz w:val="28"/>
+          <w:szCs w:val="28"/>
+        </w:rPr>
+      </w:pPr>
+    </w:p>
+    <w:p>
+      <w:pPr>
+        <w:pStyle w:val="Akapitzlist"/>
+        <w:rPr>
+          <w:rFonts w:ascii="Times New Roman" w:hAnsi="Times New Roman" w:cs="Times New Roman"/>
+          <w:sz w:val="28"/>
+          <w:szCs w:val="28"/>
+        </w:rPr>
+      </w:pPr>
+      <w:r>
+        <w:rPr>
+          <w:rFonts w:ascii="Times New Roman" w:hAnsi="Times New Roman" w:cs="Times New Roman"/>
+          <w:sz w:val="28"/>
+          <w:szCs w:val="28"/>
+        </w:rPr>
         <w:t xml:space="preserve">- </w:t>
       </w:r>
       <w:r>
@@ -1198,23 +1314,15 @@
           <w:sz w:val="28"/>
           <w:szCs w:val="28"/>
         </w:rPr>
-        <w:t>- Wprowadz</w:t>
-      </w:r>
-      <w:r>
-        <w:rPr>
-          <w:rFonts w:ascii="Times New Roman" w:hAnsi="Times New Roman" w:cs="Times New Roman"/>
-          <w:sz w:val="28"/>
-          <w:szCs w:val="28"/>
-        </w:rPr>
-        <w:t>en</w:t>
-      </w:r>
-      <w:r>
-        <w:rPr>
-          <w:rFonts w:ascii="Times New Roman" w:hAnsi="Times New Roman" w:cs="Times New Roman"/>
-          <w:sz w:val="28"/>
-          <w:szCs w:val="28"/>
-        </w:rPr>
-        <w:t>ie ilości towaru do bazy danych</w:t>
+        <w:t xml:space="preserve">- </w:t>
+      </w:r>
+      <w:r>
+        <w:rPr>
+          <w:rFonts w:ascii="Times New Roman" w:hAnsi="Times New Roman" w:cs="Times New Roman"/>
+          <w:sz w:val="28"/>
+          <w:szCs w:val="28"/>
+        </w:rPr>
+        <w:t>Modyfikacja zasobów produktów (to znaczy ile jest na stanie towaru z którego wyprodukuję się produkty do sprzedaży na stronie sklepu).</w:t>
       </w:r>
     </w:p>
     <w:p>
@@ -1244,41 +1352,73 @@
         </w:rPr>
         <w:t xml:space="preserve">- Kontakt z obsługą </w:t>
       </w:r>
-    </w:p>
-    <w:p>
-      <w:pPr>
-        <w:pStyle w:val="Akapitzlist"/>
-        <w:rPr>
-          <w:rFonts w:ascii="Times New Roman" w:hAnsi="Times New Roman" w:cs="Times New Roman"/>
-          <w:sz w:val="28"/>
-          <w:szCs w:val="28"/>
-        </w:rPr>
-      </w:pPr>
-    </w:p>
-    <w:p>
-      <w:pPr>
-        <w:pStyle w:val="Akapitzlist"/>
-        <w:rPr>
-          <w:rFonts w:ascii="Times New Roman" w:hAnsi="Times New Roman" w:cs="Times New Roman"/>
-          <w:sz w:val="28"/>
-          <w:szCs w:val="28"/>
-        </w:rPr>
-      </w:pPr>
-      <w:r>
-        <w:rPr>
-          <w:rFonts w:ascii="Times New Roman" w:hAnsi="Times New Roman" w:cs="Times New Roman"/>
-          <w:sz w:val="28"/>
-          <w:szCs w:val="28"/>
-        </w:rPr>
-        <w:t xml:space="preserve">- Wyświetlanie zamówień </w:t>
-      </w:r>
-      <w:r>
-        <w:rPr>
-          <w:rFonts w:ascii="Times New Roman" w:hAnsi="Times New Roman" w:cs="Times New Roman"/>
-          <w:sz w:val="28"/>
-          <w:szCs w:val="28"/>
-        </w:rPr>
-        <w:t>użytkowników</w:t>
+      <w:r>
+        <w:rPr>
+          <w:rFonts w:ascii="Times New Roman" w:hAnsi="Times New Roman" w:cs="Times New Roman"/>
+          <w:sz w:val="28"/>
+          <w:szCs w:val="28"/>
+        </w:rPr>
+        <w:t xml:space="preserve">za pomocą </w:t>
+      </w:r>
+      <w:r>
+        <w:rPr>
+          <w:rFonts w:ascii="Times New Roman" w:hAnsi="Times New Roman" w:cs="Times New Roman"/>
+          <w:sz w:val="28"/>
+          <w:szCs w:val="28"/>
+        </w:rPr>
+        <w:t xml:space="preserve">numeru </w:t>
+      </w:r>
+      <w:r>
+        <w:rPr>
+          <w:rFonts w:ascii="Times New Roman" w:hAnsi="Times New Roman" w:cs="Times New Roman"/>
+          <w:sz w:val="28"/>
+          <w:szCs w:val="28"/>
+        </w:rPr>
+        <w:t xml:space="preserve">telefonu </w:t>
+      </w:r>
+    </w:p>
+    <w:p>
+      <w:pPr>
+        <w:pStyle w:val="Akapitzlist"/>
+        <w:rPr>
+          <w:rFonts w:ascii="Times New Roman" w:hAnsi="Times New Roman" w:cs="Times New Roman"/>
+          <w:sz w:val="28"/>
+          <w:szCs w:val="28"/>
+        </w:rPr>
+      </w:pPr>
+    </w:p>
+    <w:p>
+      <w:pPr>
+        <w:pStyle w:val="Akapitzlist"/>
+        <w:rPr>
+          <w:rFonts w:ascii="Times New Roman" w:hAnsi="Times New Roman" w:cs="Times New Roman"/>
+          <w:sz w:val="28"/>
+          <w:szCs w:val="28"/>
+        </w:rPr>
+      </w:pPr>
+      <w:r>
+        <w:rPr>
+          <w:rFonts w:ascii="Times New Roman" w:hAnsi="Times New Roman" w:cs="Times New Roman"/>
+          <w:sz w:val="28"/>
+          <w:szCs w:val="28"/>
+        </w:rPr>
+        <w:t xml:space="preserve">- Wyświetlanie </w:t>
+      </w:r>
+      <w:r>
+        <w:rPr>
+          <w:rFonts w:ascii="Times New Roman" w:hAnsi="Times New Roman" w:cs="Times New Roman"/>
+          <w:sz w:val="28"/>
+          <w:szCs w:val="28"/>
+        </w:rPr>
+        <w:t>ile zamówień dokonano w ostatnim czasie przez użytkowni</w:t>
+      </w:r>
+      <w:r>
+        <w:rPr>
+          <w:rFonts w:ascii="Times New Roman" w:hAnsi="Times New Roman" w:cs="Times New Roman"/>
+          <w:sz w:val="28"/>
+          <w:szCs w:val="28"/>
+        </w:rPr>
+        <w:t xml:space="preserve">ków </w:t>
       </w:r>
     </w:p>
     <w:p>
@@ -1376,7 +1516,16 @@
           <w:sz w:val="28"/>
           <w:szCs w:val="28"/>
         </w:rPr>
-        <w:t>ów piekarni</w:t>
+        <w:t xml:space="preserve">ów </w:t>
+      </w:r>
+      <w:proofErr w:type="spellStart"/>
+      <w:r>
+        <w:rPr>
+          <w:rFonts w:ascii="Times New Roman" w:hAnsi="Times New Roman" w:cs="Times New Roman"/>
+          <w:sz w:val="28"/>
+          <w:szCs w:val="28"/>
+        </w:rPr>
+        <w:t>piekarni</w:t>
       </w:r>
       <w:r>
         <w:rPr>
@@ -1392,7 +1541,34 @@
           <w:sz w:val="28"/>
           <w:szCs w:val="28"/>
         </w:rPr>
-        <w:t xml:space="preserve">będzie miał możliwość sprawdzenia ceny i dostępności danych produktóworaz </w:t>
+        <w:t>będzie</w:t>
+      </w:r>
+      <w:proofErr w:type="spellEnd"/>
+      <w:r>
+        <w:rPr>
+          <w:rFonts w:ascii="Times New Roman" w:hAnsi="Times New Roman" w:cs="Times New Roman"/>
+          <w:sz w:val="28"/>
+          <w:szCs w:val="28"/>
+        </w:rPr>
+        <w:t xml:space="preserve"> miał możliwość sprawdzenia ceny i dostępności danych </w:t>
+      </w:r>
+      <w:proofErr w:type="spellStart"/>
+      <w:r>
+        <w:rPr>
+          <w:rFonts w:ascii="Times New Roman" w:hAnsi="Times New Roman" w:cs="Times New Roman"/>
+          <w:sz w:val="28"/>
+          <w:szCs w:val="28"/>
+        </w:rPr>
+        <w:t>produktóworaz</w:t>
+      </w:r>
+      <w:proofErr w:type="spellEnd"/>
+      <w:r>
+        <w:rPr>
+          <w:rFonts w:ascii="Times New Roman" w:hAnsi="Times New Roman" w:cs="Times New Roman"/>
+          <w:sz w:val="28"/>
+          <w:szCs w:val="28"/>
+        </w:rPr>
+        <w:t xml:space="preserve"> </w:t>
       </w:r>
       <w:r>
         <w:rPr>
@@ -1444,7 +1620,25 @@
           <w:sz w:val="28"/>
           <w:szCs w:val="28"/>
         </w:rPr>
-        <w:t xml:space="preserve">Interfejs administratora – Administrator po zalogowaniu dostanie dostęp domodyfikacji stanu magazynu </w:t>
+        <w:t xml:space="preserve">Interfejs administratora – Administrator po zalogowaniu dostanie dostęp </w:t>
+      </w:r>
+      <w:proofErr w:type="spellStart"/>
+      <w:r>
+        <w:rPr>
+          <w:rFonts w:ascii="Times New Roman" w:hAnsi="Times New Roman" w:cs="Times New Roman"/>
+          <w:sz w:val="28"/>
+          <w:szCs w:val="28"/>
+        </w:rPr>
+        <w:t>domodyfikacji</w:t>
+      </w:r>
+      <w:proofErr w:type="spellEnd"/>
+      <w:r>
+        <w:rPr>
+          <w:rFonts w:ascii="Times New Roman" w:hAnsi="Times New Roman" w:cs="Times New Roman"/>
+          <w:sz w:val="28"/>
+          <w:szCs w:val="28"/>
+        </w:rPr>
+        <w:t xml:space="preserve"> stanu magazynu </w:t>
       </w:r>
       <w:r>
         <w:rPr>
@@ -1644,7 +1838,6 @@
           <w:sz w:val="28"/>
           <w:szCs w:val="28"/>
         </w:rPr>
-        <w:lastRenderedPageBreak/>
         <w:t>Diagram przypadków użycia:</w:t>
       </w:r>
     </w:p>
@@ -1684,13 +1877,12 @@
           <w:noProof/>
           <w:sz w:val="28"/>
           <w:szCs w:val="28"/>
-          <w:lang w:eastAsia="pl-PL"/>
         </w:rPr>
         <w:drawing>
-          <wp:inline distT="0" distB="0" distL="0" distR="0" wp14:anchorId="76D3EFDC" wp14:editId="6D9C6AEC">
-            <wp:extent cx="5671185" cy="2895398"/>
-            <wp:effectExtent l="0" t="0" r="5715" b="635"/>
-            <wp:docPr id="4" name="Obraz 4"/>
+          <wp:inline distT="0" distB="0" distL="0" distR="0" wp14:anchorId="4EEECF9E" wp14:editId="3C55F22A">
+            <wp:extent cx="5760720" cy="2527935"/>
+            <wp:effectExtent l="0" t="0" r="0" b="5715"/>
+            <wp:docPr id="2" name="Obraz 2"/>
             <wp:cNvGraphicFramePr>
               <a:graphicFrameLocks xmlns:a="http://schemas.openxmlformats.org/drawingml/2006/main" noChangeAspect="1"/>
             </wp:cNvGraphicFramePr>
@@ -1698,33 +1890,29 @@
               <a:graphicData uri="http://schemas.openxmlformats.org/drawingml/2006/picture">
                 <pic:pic xmlns:pic="http://schemas.openxmlformats.org/drawingml/2006/picture">
                   <pic:nvPicPr>
-                    <pic:cNvPr id="0" name="Picture 4"/>
-                    <pic:cNvPicPr>
-                      <a:picLocks noChangeAspect="1" noChangeArrowheads="1"/>
-                    </pic:cNvPicPr>
+                    <pic:cNvPr id="2" name="Obraz 2"/>
+                    <pic:cNvPicPr/>
                   </pic:nvPicPr>
                   <pic:blipFill>
-                    <a:blip r:embed="rId5"/>
-                    <a:srcRect/>
+                    <a:blip r:embed="rId5">
+                      <a:extLst>
+                        <a:ext uri="{28A0092B-C50C-407E-A947-70E740481C1C}">
+                          <a14:useLocalDpi xmlns:a14="http://schemas.microsoft.com/office/drawing/2010/main" val="0"/>
+                        </a:ext>
+                      </a:extLst>
+                    </a:blip>
                     <a:stretch>
                       <a:fillRect/>
                     </a:stretch>
                   </pic:blipFill>
-                  <pic:spPr bwMode="auto">
+                  <pic:spPr>
                     <a:xfrm>
                       <a:off x="0" y="0"/>
-                      <a:ext cx="5704652" cy="2912485"/>
+                      <a:ext cx="5760720" cy="2527935"/>
                     </a:xfrm>
                     <a:prstGeom prst="rect">
                       <a:avLst/>
                     </a:prstGeom>
-                    <a:noFill/>
-                    <a:ln w="9525">
-                      <a:noFill/>
-                      <a:miter lim="800000"/>
-                      <a:headEnd/>
-                      <a:tailEnd/>
-                    </a:ln>
                   </pic:spPr>
                 </pic:pic>
               </a:graphicData>
@@ -2737,7 +2925,10 @@
         <w:t xml:space="preserve"> 1. Budowa podstawowej strony internetowej i postawienie jej na domenie - (</w:t>
       </w:r>
       <w:r>
-        <w:t xml:space="preserve">4 </w:t>
+        <w:t>3</w:t>
+      </w:r>
+      <w:r>
+        <w:t xml:space="preserve"> </w:t>
       </w:r>
       <w:r>
         <w:t xml:space="preserve">dzień) </w:t>
@@ -2748,7 +2939,10 @@
         <w:t>2. Budowa bazy danych oraz przystosowanie jej do założeń projektowych - (</w:t>
       </w:r>
       <w:r>
-        <w:t xml:space="preserve">6 </w:t>
+        <w:t>5</w:t>
+      </w:r>
+      <w:r>
+        <w:t xml:space="preserve"> </w:t>
       </w:r>
       <w:r>
         <w:t xml:space="preserve">dni) </w:t>
@@ -2770,7 +2964,10 @@
         <w:t>4. Utworzenie szablonów: rejestracji, logowania, (</w:t>
       </w:r>
       <w:r>
-        <w:t xml:space="preserve">10 </w:t>
+        <w:t>5</w:t>
+      </w:r>
+      <w:r>
+        <w:t xml:space="preserve"> </w:t>
       </w:r>
       <w:r>
         <w:t xml:space="preserve">dni) </w:t>
@@ -2781,7 +2978,7 @@
         <w:t>5. Utworzenie panelu klienta oraz administratora - (</w:t>
       </w:r>
       <w:r>
-        <w:t>7</w:t>
+        <w:t>5</w:t>
       </w:r>
       <w:r>
         <w:t xml:space="preserve"> dni) </w:t>
@@ -2798,7 +2995,7 @@
         <w:t xml:space="preserve"> - (</w:t>
       </w:r>
       <w:r>
-        <w:t>5</w:t>
+        <w:t>4</w:t>
       </w:r>
       <w:r>
         <w:t xml:space="preserve"> dni) </w:t>
@@ -2806,7 +3003,13 @@
     </w:p>
     <w:p>
       <w:r>
-        <w:t xml:space="preserve">7. Stworzenie wyboru oraz opracowanie ich zapisu do zamówienia - (5 dni) </w:t>
+        <w:t>7. Stworzenie wyboru oraz opracowanie ich zapisu do zamówienia - (</w:t>
+      </w:r>
+      <w:r>
+        <w:t>4</w:t>
+      </w:r>
+      <w:r>
+        <w:t xml:space="preserve"> dni) </w:t>
       </w:r>
     </w:p>
     <w:p>
@@ -2821,7 +3024,15 @@
         <w:t>8</w:t>
       </w:r>
       <w:r>
-        <w:t>. Dopracowanie strony internetowej w zakresie wizualnym(responsywność itp.) (3 dni)</w:t>
+        <w:t>. Dopracowanie strony internetowej w zakresie wizualnym(</w:t>
+      </w:r>
+      <w:proofErr w:type="spellStart"/>
+      <w:r>
+        <w:t>responsywność</w:t>
+      </w:r>
+      <w:proofErr w:type="spellEnd"/>
+      <w:r>
+        <w:t xml:space="preserve"> itp.) (3 dni)</w:t>
       </w:r>
     </w:p>
     <w:sectPr>
@@ -2835,7 +3046,7 @@
 </file>
 
 <file path=word/numbering.xml><?xml version="1.0" encoding="utf-8"?>
-<w:numbering xmlns:wpc="http://schemas.microsoft.com/office/word/2010/wordprocessingCanvas" xmlns:cx="http://schemas.microsoft.com/office/drawing/2014/chartex" xmlns:cx1="http://schemas.microsoft.com/office/drawing/2015/9/8/chartex" xmlns:cx2="http://schemas.microsoft.com/office/drawing/2015/10/21/chartex" xmlns:cx3="http://schemas.microsoft.com/office/drawing/2016/5/9/chartex" xmlns:cx4="http://schemas.microsoft.com/office/drawing/2016/5/10/chartex" xmlns:cx5="http://schemas.microsoft.com/office/drawing/2016/5/11/chartex" xmlns:cx6="http://schemas.microsoft.com/office/drawing/2016/5/12/chartex" xmlns:cx7="http://schemas.microsoft.com/office/drawing/2016/5/13/chartex" xmlns:cx8="http://schemas.microsoft.com/office/drawing/2016/5/14/chartex" xmlns:mc="http://schemas.openxmlformats.org/markup-compatibility/2006" xmlns:aink="http://schemas.microsoft.com/office/drawing/2016/ink" xmlns:am3d="http://schemas.microsoft.com/office/drawing/2017/model3d" xmlns:o="urn:schemas-microsoft-com:office:office" xmlns:r="http://schemas.openxmlformats.org/officeDocument/2006/relationships" xmlns:m="http://schemas.openxmlformats.org/officeDocument/2006/math" xmlns:v="urn:schemas-microsoft-com:vml" xmlns:wp14="http://schemas.microsoft.com/office/word/2010/wordprocessingDrawing" xmlns:wp="http://schemas.openxmlformats.org/drawingml/2006/wordprocessingDrawing" xmlns:w10="urn:schemas-microsoft-com:office:word" xmlns:w="http://schemas.openxmlformats.org/wordprocessingml/2006/main" xmlns:w14="http://schemas.microsoft.com/office/word/2010/wordml" xmlns:w15="http://schemas.microsoft.com/office/word/2012/wordml" xmlns:w16cex="http://schemas.microsoft.com/office/word/2018/wordml/cex" xmlns:w16cid="http://schemas.microsoft.com/office/word/2016/wordml/cid" xmlns:w16="http://schemas.microsoft.com/office/word/2018/wordml" xmlns:w16sdtdh="http://schemas.microsoft.com/office/word/2020/wordml/sdtdatahash" xmlns:w16se="http://schemas.microsoft.com/office/word/2015/wordml/symex" xmlns:wpg="http://schemas.microsoft.com/office/word/2010/wordprocessingGroup" xmlns:wpi="http://schemas.microsoft.com/office/word/2010/wordprocessingInk" xmlns:wne="http://schemas.microsoft.com/office/word/2006/wordml" xmlns:wps="http://schemas.microsoft.com/office/word/2010/wordprocessingShape" mc:Ignorable="w14 w15 w16se w16cid w16 w16cex w16sdtdh wp14">
+<w:numbering xmlns:wpc="http://schemas.microsoft.com/office/word/2010/wordprocessingCanvas" xmlns:cx="http://schemas.microsoft.com/office/drawing/2014/chartex" xmlns:cx1="http://schemas.microsoft.com/office/drawing/2015/9/8/chartex" xmlns:cx2="http://schemas.microsoft.com/office/drawing/2015/10/21/chartex" xmlns:cx3="http://schemas.microsoft.com/office/drawing/2016/5/9/chartex" xmlns:cx4="http://schemas.microsoft.com/office/drawing/2016/5/10/chartex" xmlns:cx5="http://schemas.microsoft.com/office/drawing/2016/5/11/chartex" xmlns:cx6="http://schemas.microsoft.com/office/drawing/2016/5/12/chartex" xmlns:cx7="http://schemas.microsoft.com/office/drawing/2016/5/13/chartex" xmlns:cx8="http://schemas.microsoft.com/office/drawing/2016/5/14/chartex" xmlns:mc="http://schemas.openxmlformats.org/markup-compatibility/2006" xmlns:aink="http://schemas.microsoft.com/office/drawing/2016/ink" xmlns:am3d="http://schemas.microsoft.com/office/drawing/2017/model3d" xmlns:o="urn:schemas-microsoft-com:office:office" xmlns:oel="http://schemas.microsoft.com/office/2019/extlst" xmlns:r="http://schemas.openxmlformats.org/officeDocument/2006/relationships" xmlns:m="http://schemas.openxmlformats.org/officeDocument/2006/math" xmlns:v="urn:schemas-microsoft-com:vml" xmlns:wp14="http://schemas.microsoft.com/office/word/2010/wordprocessingDrawing" xmlns:wp="http://schemas.openxmlformats.org/drawingml/2006/wordprocessingDrawing" xmlns:w10="urn:schemas-microsoft-com:office:word" xmlns:w="http://schemas.openxmlformats.org/wordprocessingml/2006/main" xmlns:w14="http://schemas.microsoft.com/office/word/2010/wordml" xmlns:w15="http://schemas.microsoft.com/office/word/2012/wordml" xmlns:w16cex="http://schemas.microsoft.com/office/word/2018/wordml/cex" xmlns:w16cid="http://schemas.microsoft.com/office/word/2016/wordml/cid" xmlns:w16="http://schemas.microsoft.com/office/word/2018/wordml" xmlns:w16sdtdh="http://schemas.microsoft.com/office/word/2020/wordml/sdtdatahash" xmlns:w16se="http://schemas.microsoft.com/office/word/2015/wordml/symex" xmlns:wpg="http://schemas.microsoft.com/office/word/2010/wordprocessingGroup" xmlns:wpi="http://schemas.microsoft.com/office/word/2010/wordprocessingInk" xmlns:wne="http://schemas.microsoft.com/office/word/2006/wordml" xmlns:wps="http://schemas.microsoft.com/office/word/2010/wordprocessingShape" mc:Ignorable="w14 w15 w16se w16cid w16 w16cex w16sdtdh wp14">
   <w:abstractNum w:abstractNumId="0" w15:restartNumberingAfterBreak="0">
     <w:nsid w:val="7A9E4F24"/>
     <w:multiLevelType w:val="hybridMultilevel"/>
@@ -2925,7 +3136,7 @@
       </w:pPr>
     </w:lvl>
   </w:abstractNum>
-  <w:num w:numId="1">
+  <w:num w:numId="1" w16cid:durableId="1960838944">
     <w:abstractNumId w:val="0"/>
   </w:num>
 </w:numbering>

--- a/Dokumentacja_PIEKARNIA-1 - NOWA.docx
+++ b/Dokumentacja_PIEKARNIA-1 - NOWA.docx
@@ -1358,23 +1358,7 @@
           <w:sz w:val="28"/>
           <w:szCs w:val="28"/>
         </w:rPr>
-        <w:t xml:space="preserve">za pomocą </w:t>
-      </w:r>
-      <w:r>
-        <w:rPr>
-          <w:rFonts w:ascii="Times New Roman" w:hAnsi="Times New Roman" w:cs="Times New Roman"/>
-          <w:sz w:val="28"/>
-          <w:szCs w:val="28"/>
-        </w:rPr>
-        <w:t xml:space="preserve">numeru </w:t>
-      </w:r>
-      <w:r>
-        <w:rPr>
-          <w:rFonts w:ascii="Times New Roman" w:hAnsi="Times New Roman" w:cs="Times New Roman"/>
-          <w:sz w:val="28"/>
-          <w:szCs w:val="28"/>
-        </w:rPr>
-        <w:t xml:space="preserve">telefonu </w:t>
+        <w:t xml:space="preserve">za pomocą telefonu </w:t>
       </w:r>
     </w:p>
     <w:p>
@@ -1894,7 +1878,7 @@
                     <pic:cNvPicPr/>
                   </pic:nvPicPr>
                   <pic:blipFill>
-                    <a:blip r:embed="rId5">
+                    <a:blip r:embed="rId7">
                       <a:extLst>
                         <a:ext uri="{28A0092B-C50C-407E-A947-70E740481C1C}">
                           <a14:useLocalDpi xmlns:a14="http://schemas.microsoft.com/office/drawing/2010/main" val="0"/>
@@ -2017,7 +2001,7 @@
                     </pic:cNvPicPr>
                   </pic:nvPicPr>
                   <pic:blipFill>
-                    <a:blip r:embed="rId6"/>
+                    <a:blip r:embed="rId8"/>
                     <a:srcRect/>
                     <a:stretch>
                       <a:fillRect/>
@@ -2081,7 +2065,7 @@
                     </pic:cNvPicPr>
                   </pic:nvPicPr>
                   <pic:blipFill>
-                    <a:blip r:embed="rId7"/>
+                    <a:blip r:embed="rId9"/>
                     <a:srcRect/>
                     <a:stretch>
                       <a:fillRect/>
@@ -2153,7 +2137,7 @@
                     </pic:cNvPicPr>
                   </pic:nvPicPr>
                   <pic:blipFill>
-                    <a:blip r:embed="rId8"/>
+                    <a:blip r:embed="rId10"/>
                     <a:srcRect/>
                     <a:stretch>
                       <a:fillRect/>
@@ -2225,7 +2209,7 @@
                     </pic:cNvPicPr>
                   </pic:nvPicPr>
                   <pic:blipFill>
-                    <a:blip r:embed="rId9"/>
+                    <a:blip r:embed="rId11"/>
                     <a:srcRect/>
                     <a:stretch>
                       <a:fillRect/>
@@ -2300,7 +2284,7 @@
                     </pic:cNvPicPr>
                   </pic:nvPicPr>
                   <pic:blipFill>
-                    <a:blip r:embed="rId10">
+                    <a:blip r:embed="rId12">
                       <a:extLst>
                         <a:ext uri="{28A0092B-C50C-407E-A947-70E740481C1C}">
                           <a14:useLocalDpi xmlns:a14="http://schemas.microsoft.com/office/drawing/2010/main" val="0"/>
@@ -2377,7 +2361,7 @@
                     </pic:cNvPicPr>
                   </pic:nvPicPr>
                   <pic:blipFill>
-                    <a:blip r:embed="rId11"/>
+                    <a:blip r:embed="rId13"/>
                     <a:srcRect/>
                     <a:stretch>
                       <a:fillRect/>
@@ -2475,7 +2459,7 @@
                     </pic:cNvPicPr>
                   </pic:nvPicPr>
                   <pic:blipFill>
-                    <a:blip r:embed="rId12"/>
+                    <a:blip r:embed="rId14"/>
                     <a:srcRect/>
                     <a:stretch>
                       <a:fillRect/>
@@ -2539,7 +2523,7 @@
                     </pic:cNvPicPr>
                   </pic:nvPicPr>
                   <pic:blipFill>
-                    <a:blip r:embed="rId13"/>
+                    <a:blip r:embed="rId15"/>
                     <a:srcRect/>
                     <a:stretch>
                       <a:fillRect/>
@@ -2611,7 +2595,7 @@
                     </pic:cNvPicPr>
                   </pic:nvPicPr>
                   <pic:blipFill>
-                    <a:blip r:embed="rId14"/>
+                    <a:blip r:embed="rId16"/>
                     <a:srcRect/>
                     <a:stretch>
                       <a:fillRect/>
@@ -2683,7 +2667,7 @@
                     </pic:cNvPicPr>
                   </pic:nvPicPr>
                   <pic:blipFill>
-                    <a:blip r:embed="rId15"/>
+                    <a:blip r:embed="rId17"/>
                     <a:srcRect/>
                     <a:stretch>
                       <a:fillRect/>
@@ -2755,7 +2739,7 @@
                     </pic:cNvPicPr>
                   </pic:nvPicPr>
                   <pic:blipFill>
-                    <a:blip r:embed="rId16"/>
+                    <a:blip r:embed="rId18"/>
                     <a:srcRect/>
                     <a:stretch>
                       <a:fillRect/>
@@ -2842,7 +2826,7 @@
                     </pic:cNvPicPr>
                   </pic:nvPicPr>
                   <pic:blipFill>
-                    <a:blip r:embed="rId17"/>
+                    <a:blip r:embed="rId19"/>
                     <a:srcRect/>
                     <a:stretch>
                       <a:fillRect/>
@@ -2921,31 +2905,119 @@
       </w:pPr>
     </w:p>
     <w:p>
-      <w:r>
-        <w:t xml:space="preserve"> 1. Budowa podstawowej strony internetowej i postawienie jej na domenie - (</w:t>
-      </w:r>
+      <w:pPr>
+        <w:pStyle w:val="Akapitzlist"/>
+        <w:rPr>
+          <w:rFonts w:ascii="Times New Roman" w:hAnsi="Times New Roman" w:cs="Times New Roman"/>
+          <w:b/>
+          <w:bCs/>
+          <w:sz w:val="32"/>
+          <w:szCs w:val="32"/>
+        </w:rPr>
+      </w:pPr>
+    </w:p>
+    <w:p>
+      <w:pPr>
+        <w:pStyle w:val="Akapitzlist"/>
+        <w:rPr>
+          <w:rFonts w:ascii="Times New Roman" w:hAnsi="Times New Roman" w:cs="Times New Roman"/>
+          <w:b/>
+          <w:bCs/>
+          <w:sz w:val="32"/>
+          <w:szCs w:val="32"/>
+        </w:rPr>
+      </w:pPr>
+    </w:p>
+    <w:p>
+      <w:pPr>
+        <w:pStyle w:val="Akapitzlist"/>
+        <w:numPr>
+          <w:ilvl w:val="0"/>
+          <w:numId w:val="2"/>
+        </w:numPr>
+      </w:pPr>
+      <w:r>
+        <w:t>Budowa podstawowej strony internetowej i postawienie jej na domenie - (</w:t>
+      </w:r>
+      <w:r>
+        <w:t xml:space="preserve"> </w:t>
+      </w:r>
+      <w:r>
+        <w:t xml:space="preserve"> </w:t>
+      </w:r>
+      <w:r>
+        <w:t>3H)</w:t>
+      </w:r>
+    </w:p>
+    <w:p>
+      <w:pPr>
+        <w:pStyle w:val="Akapitzlist"/>
+        <w:ind w:left="410"/>
+      </w:pPr>
+      <w:r>
+        <w:t xml:space="preserve">- Utworzenie repozytorium </w:t>
+      </w:r>
+      <w:proofErr w:type="spellStart"/>
+      <w:r>
+        <w:t>github</w:t>
+      </w:r>
+      <w:proofErr w:type="spellEnd"/>
+      <w:r>
+        <w:t xml:space="preserve"> ( 1H)</w:t>
+      </w:r>
+    </w:p>
+    <w:p>
+      <w:r>
+        <w:t>2.</w:t>
+      </w:r>
+      <w:r>
+        <w:t xml:space="preserve"> Utworzenie szablonów: rejestracji, logowania, ( </w:t>
+      </w:r>
+      <w:r>
+        <w:t>3H</w:t>
+      </w:r>
+      <w:r>
+        <w:t>)</w:t>
+      </w:r>
+    </w:p>
+    <w:p>
+      <w:r>
+        <w:t>Rejestracja:</w:t>
+      </w:r>
+    </w:p>
+    <w:p>
+      <w:r>
+        <w:t xml:space="preserve">- </w:t>
+      </w:r>
+      <w:r>
+        <w:t>Imię, nazwisko, hasło, Email, Adres zamieszkania</w:t>
+      </w:r>
+      <w:r>
+        <w:t>, CAPTCHA</w:t>
+      </w:r>
+    </w:p>
+    <w:p>
+      <w:r>
+        <w:t>Logowanie:</w:t>
+      </w:r>
+    </w:p>
+    <w:p>
+      <w:r>
+        <w:t>- Email, Hasło</w:t>
+      </w:r>
+    </w:p>
+    <w:p>
       <w:r>
         <w:t>3</w:t>
       </w:r>
       <w:r>
-        <w:t xml:space="preserve"> </w:t>
-      </w:r>
-      <w:r>
-        <w:t xml:space="preserve">dzień) </w:t>
-      </w:r>
-    </w:p>
-    <w:p>
-      <w:r>
-        <w:t>2. Budowa bazy danych oraz przystosowanie jej do założeń projektowych - (</w:t>
-      </w:r>
-      <w:r>
-        <w:t>5</w:t>
-      </w:r>
-      <w:r>
-        <w:t xml:space="preserve"> </w:t>
-      </w:r>
-      <w:r>
-        <w:t xml:space="preserve">dni) </w:t>
+        <w:t>. Budowa bazy danych oraz przystosowanie jej do założeń projektowych - (</w:t>
+      </w:r>
+      <w:r>
+        <w:t>22H</w:t>
+      </w:r>
+      <w:r>
+        <w:t xml:space="preserve">) </w:t>
       </w:r>
     </w:p>
     <w:p>
@@ -2953,35 +3025,103 @@
         <w:t>3. Utworzenie połączenia między bazą danych a stroną internetową - (</w:t>
       </w:r>
       <w:r>
-        <w:t>4</w:t>
-      </w:r>
-      <w:r>
-        <w:t xml:space="preserve"> dni) </w:t>
-      </w:r>
-    </w:p>
-    <w:p>
-      <w:r>
-        <w:t>4. Utworzenie szablonów: rejestracji, logowania, (</w:t>
-      </w:r>
-      <w:r>
-        <w:t>5</w:t>
-      </w:r>
-      <w:r>
-        <w:t xml:space="preserve"> </w:t>
-      </w:r>
-      <w:r>
-        <w:t xml:space="preserve">dni) </w:t>
-      </w:r>
-    </w:p>
-    <w:p>
-      <w:r>
-        <w:t>5. Utworzenie panelu klienta oraz administratora - (</w:t>
-      </w:r>
-      <w:r>
-        <w:t>5</w:t>
-      </w:r>
-      <w:r>
-        <w:t xml:space="preserve"> dni) </w:t>
+        <w:t>6H</w:t>
+      </w:r>
+      <w:r>
+        <w:t xml:space="preserve">) </w:t>
+      </w:r>
+    </w:p>
+    <w:p>
+      <w:r>
+        <w:t xml:space="preserve">4. </w:t>
+      </w:r>
+      <w:r>
+        <w:t>Utworzenie panelu administratora</w:t>
+      </w:r>
+      <w:r>
+        <w:t xml:space="preserve"> – (</w:t>
+      </w:r>
+      <w:r>
+        <w:t>14H</w:t>
+      </w:r>
+      <w:r>
+        <w:t>)</w:t>
+      </w:r>
+    </w:p>
+    <w:p>
+      <w:r>
+        <w:t xml:space="preserve">- Logowanie </w:t>
+      </w:r>
+    </w:p>
+    <w:p>
+      <w:r>
+        <w:t>- Zarządzanie klientami (usuwanie, modyfikacja danych)</w:t>
+      </w:r>
+    </w:p>
+    <w:p>
+      <w:r>
+        <w:t xml:space="preserve">- </w:t>
+      </w:r>
+      <w:r>
+        <w:t>Modyfikacja produktów (Cen, ilość)</w:t>
+      </w:r>
+    </w:p>
+    <w:p>
+      <w:r>
+        <w:t xml:space="preserve">- Sprawdzenie ilości zamówień przez danych użytkowników </w:t>
+      </w:r>
+    </w:p>
+    <w:p>
+      <w:r>
+        <w:t>5. Utworzenie panelu klienta</w:t>
+      </w:r>
+      <w:r>
+        <w:t xml:space="preserve"> – (</w:t>
+      </w:r>
+      <w:r>
+        <w:t>14H</w:t>
+      </w:r>
+      <w:r>
+        <w:t>)</w:t>
+      </w:r>
+    </w:p>
+    <w:p>
+      <w:r>
+        <w:t>- Rejestracja użytkownika (Imię, nazwisko, hasło, Email</w:t>
+      </w:r>
+      <w:r>
+        <w:t>, Adres zamieszkania</w:t>
+      </w:r>
+      <w:r>
+        <w:t>)</w:t>
+      </w:r>
+    </w:p>
+    <w:p>
+      <w:r>
+        <w:t xml:space="preserve">- logowanie </w:t>
+      </w:r>
+    </w:p>
+    <w:p>
+      <w:r>
+        <w:t>- Edycja swoich danych (Imię, nazwisko, hasło, Email</w:t>
+      </w:r>
+      <w:r>
+        <w:t xml:space="preserve">, </w:t>
+      </w:r>
+      <w:r>
+        <w:t>Adres zamieszkania</w:t>
+      </w:r>
+      <w:r>
+        <w:t>)</w:t>
+      </w:r>
+    </w:p>
+    <w:p>
+      <w:r>
+        <w:lastRenderedPageBreak/>
+        <w:t xml:space="preserve">- Kontakt z administratorem </w:t>
+      </w:r>
+      <w:r>
+        <w:t xml:space="preserve">telefoniczny </w:t>
       </w:r>
     </w:p>
     <w:p>
@@ -2995,21 +3135,41 @@
         <w:t xml:space="preserve"> - (</w:t>
       </w:r>
       <w:r>
-        <w:t>4</w:t>
-      </w:r>
-      <w:r>
-        <w:t xml:space="preserve"> dni) </w:t>
-      </w:r>
-    </w:p>
-    <w:p>
-      <w:r>
-        <w:t>7. Stworzenie wyboru oraz opracowanie ich zapisu do zamówienia - (</w:t>
-      </w:r>
-      <w:r>
-        <w:t>4</w:t>
-      </w:r>
-      <w:r>
-        <w:t xml:space="preserve"> dni) </w:t>
+        <w:t>30H</w:t>
+      </w:r>
+      <w:r>
+        <w:t xml:space="preserve">) </w:t>
+      </w:r>
+    </w:p>
+    <w:p>
+      <w:r>
+        <w:t xml:space="preserve">- Wybór produktów do zakupu (ilość) &gt; </w:t>
+      </w:r>
+    </w:p>
+    <w:p>
+      <w:r>
+        <w:t xml:space="preserve">- </w:t>
+      </w:r>
+      <w:r>
+        <w:t xml:space="preserve">dodanie do koszyka </w:t>
+      </w:r>
+    </w:p>
+    <w:p>
+      <w:r>
+        <w:t xml:space="preserve">- </w:t>
+      </w:r>
+      <w:r>
+        <w:t xml:space="preserve">przejście do koszyka </w:t>
+      </w:r>
+    </w:p>
+    <w:p>
+      <w:r>
+        <w:t>- Wybór płatności:</w:t>
+      </w:r>
+    </w:p>
+    <w:p>
+      <w:r>
+        <w:t>płatność za pobraniem</w:t>
       </w:r>
     </w:p>
     <w:p>
@@ -3032,7 +3192,13 @@
       </w:r>
       <w:proofErr w:type="spellEnd"/>
       <w:r>
-        <w:t xml:space="preserve"> itp.) (3 dni)</w:t>
+        <w:t xml:space="preserve"> itp.) (</w:t>
+      </w:r>
+      <w:r>
+        <w:t>8H</w:t>
+      </w:r>
+      <w:r>
+        <w:t>)</w:t>
       </w:r>
     </w:p>
     <w:sectPr>
@@ -3045,19 +3211,69 @@
 </w:document>
 </file>
 
+<file path=word/endnotes.xml><?xml version="1.0" encoding="utf-8"?>
+<w:endnotes xmlns:wpc="http://schemas.microsoft.com/office/word/2010/wordprocessingCanvas" xmlns:cx="http://schemas.microsoft.com/office/drawing/2014/chartex" xmlns:cx1="http://schemas.microsoft.com/office/drawing/2015/9/8/chartex" xmlns:cx2="http://schemas.microsoft.com/office/drawing/2015/10/21/chartex" xmlns:cx3="http://schemas.microsoft.com/office/drawing/2016/5/9/chartex" xmlns:cx4="http://schemas.microsoft.com/office/drawing/2016/5/10/chartex" xmlns:cx5="http://schemas.microsoft.com/office/drawing/2016/5/11/chartex" xmlns:cx6="http://schemas.microsoft.com/office/drawing/2016/5/12/chartex" xmlns:cx7="http://schemas.microsoft.com/office/drawing/2016/5/13/chartex" xmlns:cx8="http://schemas.microsoft.com/office/drawing/2016/5/14/chartex" xmlns:mc="http://schemas.openxmlformats.org/markup-compatibility/2006" xmlns:aink="http://schemas.microsoft.com/office/drawing/2016/ink" xmlns:am3d="http://schemas.microsoft.com/office/drawing/2017/model3d" xmlns:o="urn:schemas-microsoft-com:office:office" xmlns:oel="http://schemas.microsoft.com/office/2019/extlst" xmlns:r="http://schemas.openxmlformats.org/officeDocument/2006/relationships" xmlns:m="http://schemas.openxmlformats.org/officeDocument/2006/math" xmlns:v="urn:schemas-microsoft-com:vml" xmlns:wp14="http://schemas.microsoft.com/office/word/2010/wordprocessingDrawing" xmlns:wp="http://schemas.openxmlformats.org/drawingml/2006/wordprocessingDrawing" xmlns:w10="urn:schemas-microsoft-com:office:word" xmlns:w="http://schemas.openxmlformats.org/wordprocessingml/2006/main" xmlns:w14="http://schemas.microsoft.com/office/word/2010/wordml" xmlns:w15="http://schemas.microsoft.com/office/word/2012/wordml" xmlns:w16cex="http://schemas.microsoft.com/office/word/2018/wordml/cex" xmlns:w16cid="http://schemas.microsoft.com/office/word/2016/wordml/cid" xmlns:w16="http://schemas.microsoft.com/office/word/2018/wordml" xmlns:w16sdtdh="http://schemas.microsoft.com/office/word/2020/wordml/sdtdatahash" xmlns:w16se="http://schemas.microsoft.com/office/word/2015/wordml/symex" xmlns:wpg="http://schemas.microsoft.com/office/word/2010/wordprocessingGroup" xmlns:wpi="http://schemas.microsoft.com/office/word/2010/wordprocessingInk" xmlns:wne="http://schemas.microsoft.com/office/word/2006/wordml" xmlns:wps="http://schemas.microsoft.com/office/word/2010/wordprocessingShape" mc:Ignorable="w14 w15 w16se w16cid w16 w16cex w16sdtdh wp14">
+  <w:endnote w:type="separator" w:id="-1">
+    <w:p>
+      <w:pPr>
+        <w:spacing w:after="0" w:line="240" w:lineRule="auto"/>
+      </w:pPr>
+      <w:r>
+        <w:separator/>
+      </w:r>
+    </w:p>
+  </w:endnote>
+  <w:endnote w:type="continuationSeparator" w:id="0">
+    <w:p>
+      <w:pPr>
+        <w:spacing w:after="0" w:line="240" w:lineRule="auto"/>
+      </w:pPr>
+      <w:r>
+        <w:continuationSeparator/>
+      </w:r>
+    </w:p>
+  </w:endnote>
+</w:endnotes>
+</file>
+
+<file path=word/footnotes.xml><?xml version="1.0" encoding="utf-8"?>
+<w:footnotes xmlns:wpc="http://schemas.microsoft.com/office/word/2010/wordprocessingCanvas" xmlns:cx="http://schemas.microsoft.com/office/drawing/2014/chartex" xmlns:cx1="http://schemas.microsoft.com/office/drawing/2015/9/8/chartex" xmlns:cx2="http://schemas.microsoft.com/office/drawing/2015/10/21/chartex" xmlns:cx3="http://schemas.microsoft.com/office/drawing/2016/5/9/chartex" xmlns:cx4="http://schemas.microsoft.com/office/drawing/2016/5/10/chartex" xmlns:cx5="http://schemas.microsoft.com/office/drawing/2016/5/11/chartex" xmlns:cx6="http://schemas.microsoft.com/office/drawing/2016/5/12/chartex" xmlns:cx7="http://schemas.microsoft.com/office/drawing/2016/5/13/chartex" xmlns:cx8="http://schemas.microsoft.com/office/drawing/2016/5/14/chartex" xmlns:mc="http://schemas.openxmlformats.org/markup-compatibility/2006" xmlns:aink="http://schemas.microsoft.com/office/drawing/2016/ink" xmlns:am3d="http://schemas.microsoft.com/office/drawing/2017/model3d" xmlns:o="urn:schemas-microsoft-com:office:office" xmlns:oel="http://schemas.microsoft.com/office/2019/extlst" xmlns:r="http://schemas.openxmlformats.org/officeDocument/2006/relationships" xmlns:m="http://schemas.openxmlformats.org/officeDocument/2006/math" xmlns:v="urn:schemas-microsoft-com:vml" xmlns:wp14="http://schemas.microsoft.com/office/word/2010/wordprocessingDrawing" xmlns:wp="http://schemas.openxmlformats.org/drawingml/2006/wordprocessingDrawing" xmlns:w10="urn:schemas-microsoft-com:office:word" xmlns:w="http://schemas.openxmlformats.org/wordprocessingml/2006/main" xmlns:w14="http://schemas.microsoft.com/office/word/2010/wordml" xmlns:w15="http://schemas.microsoft.com/office/word/2012/wordml" xmlns:w16cex="http://schemas.microsoft.com/office/word/2018/wordml/cex" xmlns:w16cid="http://schemas.microsoft.com/office/word/2016/wordml/cid" xmlns:w16="http://schemas.microsoft.com/office/word/2018/wordml" xmlns:w16sdtdh="http://schemas.microsoft.com/office/word/2020/wordml/sdtdatahash" xmlns:w16se="http://schemas.microsoft.com/office/word/2015/wordml/symex" xmlns:wpg="http://schemas.microsoft.com/office/word/2010/wordprocessingGroup" xmlns:wpi="http://schemas.microsoft.com/office/word/2010/wordprocessingInk" xmlns:wne="http://schemas.microsoft.com/office/word/2006/wordml" xmlns:wps="http://schemas.microsoft.com/office/word/2010/wordprocessingShape" mc:Ignorable="w14 w15 w16se w16cid w16 w16cex w16sdtdh wp14">
+  <w:footnote w:type="separator" w:id="-1">
+    <w:p>
+      <w:pPr>
+        <w:spacing w:after="0" w:line="240" w:lineRule="auto"/>
+      </w:pPr>
+      <w:r>
+        <w:separator/>
+      </w:r>
+    </w:p>
+  </w:footnote>
+  <w:footnote w:type="continuationSeparator" w:id="0">
+    <w:p>
+      <w:pPr>
+        <w:spacing w:after="0" w:line="240" w:lineRule="auto"/>
+      </w:pPr>
+      <w:r>
+        <w:continuationSeparator/>
+      </w:r>
+    </w:p>
+  </w:footnote>
+</w:footnotes>
+</file>
+
 <file path=word/numbering.xml><?xml version="1.0" encoding="utf-8"?>
 <w:numbering xmlns:wpc="http://schemas.microsoft.com/office/word/2010/wordprocessingCanvas" xmlns:cx="http://schemas.microsoft.com/office/drawing/2014/chartex" xmlns:cx1="http://schemas.microsoft.com/office/drawing/2015/9/8/chartex" xmlns:cx2="http://schemas.microsoft.com/office/drawing/2015/10/21/chartex" xmlns:cx3="http://schemas.microsoft.com/office/drawing/2016/5/9/chartex" xmlns:cx4="http://schemas.microsoft.com/office/drawing/2016/5/10/chartex" xmlns:cx5="http://schemas.microsoft.com/office/drawing/2016/5/11/chartex" xmlns:cx6="http://schemas.microsoft.com/office/drawing/2016/5/12/chartex" xmlns:cx7="http://schemas.microsoft.com/office/drawing/2016/5/13/chartex" xmlns:cx8="http://schemas.microsoft.com/office/drawing/2016/5/14/chartex" xmlns:mc="http://schemas.openxmlformats.org/markup-compatibility/2006" xmlns:aink="http://schemas.microsoft.com/office/drawing/2016/ink" xmlns:am3d="http://schemas.microsoft.com/office/drawing/2017/model3d" xmlns:o="urn:schemas-microsoft-com:office:office" xmlns:oel="http://schemas.microsoft.com/office/2019/extlst" xmlns:r="http://schemas.openxmlformats.org/officeDocument/2006/relationships" xmlns:m="http://schemas.openxmlformats.org/officeDocument/2006/math" xmlns:v="urn:schemas-microsoft-com:vml" xmlns:wp14="http://schemas.microsoft.com/office/word/2010/wordprocessingDrawing" xmlns:wp="http://schemas.openxmlformats.org/drawingml/2006/wordprocessingDrawing" xmlns:w10="urn:schemas-microsoft-com:office:word" xmlns:w="http://schemas.openxmlformats.org/wordprocessingml/2006/main" xmlns:w14="http://schemas.microsoft.com/office/word/2010/wordml" xmlns:w15="http://schemas.microsoft.com/office/word/2012/wordml" xmlns:w16cex="http://schemas.microsoft.com/office/word/2018/wordml/cex" xmlns:w16cid="http://schemas.microsoft.com/office/word/2016/wordml/cid" xmlns:w16="http://schemas.microsoft.com/office/word/2018/wordml" xmlns:w16sdtdh="http://schemas.microsoft.com/office/word/2020/wordml/sdtdatahash" xmlns:w16se="http://schemas.microsoft.com/office/word/2015/wordml/symex" xmlns:wpg="http://schemas.microsoft.com/office/word/2010/wordprocessingGroup" xmlns:wpi="http://schemas.microsoft.com/office/word/2010/wordprocessingInk" xmlns:wne="http://schemas.microsoft.com/office/word/2006/wordml" xmlns:wps="http://schemas.microsoft.com/office/word/2010/wordprocessingShape" mc:Ignorable="w14 w15 w16se w16cid w16 w16cex w16sdtdh wp14">
   <w:abstractNum w:abstractNumId="0" w15:restartNumberingAfterBreak="0">
-    <w:nsid w:val="7A9E4F24"/>
+    <w:nsid w:val="48437BC2"/>
     <w:multiLevelType w:val="hybridMultilevel"/>
-    <w:tmpl w:val="A9E08F68"/>
-    <w:lvl w:ilvl="0" w:tplc="0415000F">
+    <w:tmpl w:val="BBBE1972"/>
+    <w:lvl w:ilvl="0" w:tplc="6A0A7688">
       <w:start w:val="1"/>
       <w:numFmt w:val="decimal"/>
       <w:lvlText w:val="%1."/>
       <w:lvlJc w:val="left"/>
       <w:pPr>
-        <w:ind w:left="720" w:hanging="360"/>
+        <w:ind w:left="410" w:hanging="360"/>
       </w:pPr>
       <w:rPr>
         <w:rFonts w:hint="default"/>
@@ -3069,7 +3285,7 @@
       <w:lvlText w:val="%2."/>
       <w:lvlJc w:val="left"/>
       <w:pPr>
-        <w:ind w:left="1440" w:hanging="360"/>
+        <w:ind w:left="1130" w:hanging="360"/>
       </w:pPr>
     </w:lvl>
     <w:lvl w:ilvl="2" w:tplc="0415001B" w:tentative="1">
@@ -3078,7 +3294,7 @@
       <w:lvlText w:val="%3."/>
       <w:lvlJc w:val="right"/>
       <w:pPr>
-        <w:ind w:left="2160" w:hanging="180"/>
+        <w:ind w:left="1850" w:hanging="180"/>
       </w:pPr>
     </w:lvl>
     <w:lvl w:ilvl="3" w:tplc="0415000F" w:tentative="1">
@@ -3087,7 +3303,7 @@
       <w:lvlText w:val="%4."/>
       <w:lvlJc w:val="left"/>
       <w:pPr>
-        <w:ind w:left="2880" w:hanging="360"/>
+        <w:ind w:left="2570" w:hanging="360"/>
       </w:pPr>
     </w:lvl>
     <w:lvl w:ilvl="4" w:tplc="04150019" w:tentative="1">
@@ -3096,7 +3312,7 @@
       <w:lvlText w:val="%5."/>
       <w:lvlJc w:val="left"/>
       <w:pPr>
-        <w:ind w:left="3600" w:hanging="360"/>
+        <w:ind w:left="3290" w:hanging="360"/>
       </w:pPr>
     </w:lvl>
     <w:lvl w:ilvl="5" w:tplc="0415001B" w:tentative="1">
@@ -3105,7 +3321,7 @@
       <w:lvlText w:val="%6."/>
       <w:lvlJc w:val="right"/>
       <w:pPr>
-        <w:ind w:left="4320" w:hanging="180"/>
+        <w:ind w:left="4010" w:hanging="180"/>
       </w:pPr>
     </w:lvl>
     <w:lvl w:ilvl="6" w:tplc="0415000F" w:tentative="1">
@@ -3114,7 +3330,7 @@
       <w:lvlText w:val="%7."/>
       <w:lvlJc w:val="left"/>
       <w:pPr>
-        <w:ind w:left="5040" w:hanging="360"/>
+        <w:ind w:left="4730" w:hanging="360"/>
       </w:pPr>
     </w:lvl>
     <w:lvl w:ilvl="7" w:tplc="04150019" w:tentative="1">
@@ -3123,7 +3339,7 @@
       <w:lvlText w:val="%8."/>
       <w:lvlJc w:val="left"/>
       <w:pPr>
-        <w:ind w:left="5760" w:hanging="360"/>
+        <w:ind w:left="5450" w:hanging="360"/>
       </w:pPr>
     </w:lvl>
     <w:lvl w:ilvl="8" w:tplc="0415001B" w:tentative="1">
@@ -3132,11 +3348,103 @@
       <w:lvlText w:val="%9."/>
       <w:lvlJc w:val="right"/>
       <w:pPr>
+        <w:ind w:left="6170" w:hanging="180"/>
+      </w:pPr>
+    </w:lvl>
+  </w:abstractNum>
+  <w:abstractNum w:abstractNumId="1" w15:restartNumberingAfterBreak="0">
+    <w:nsid w:val="7A9E4F24"/>
+    <w:multiLevelType w:val="hybridMultilevel"/>
+    <w:tmpl w:val="A9E08F68"/>
+    <w:lvl w:ilvl="0" w:tplc="0415000F">
+      <w:start w:val="1"/>
+      <w:numFmt w:val="decimal"/>
+      <w:lvlText w:val="%1."/>
+      <w:lvlJc w:val="left"/>
+      <w:pPr>
+        <w:ind w:left="720" w:hanging="360"/>
+      </w:pPr>
+      <w:rPr>
+        <w:rFonts w:hint="default"/>
+      </w:rPr>
+    </w:lvl>
+    <w:lvl w:ilvl="1" w:tplc="04150019" w:tentative="1">
+      <w:start w:val="1"/>
+      <w:numFmt w:val="lowerLetter"/>
+      <w:lvlText w:val="%2."/>
+      <w:lvlJc w:val="left"/>
+      <w:pPr>
+        <w:ind w:left="1440" w:hanging="360"/>
+      </w:pPr>
+    </w:lvl>
+    <w:lvl w:ilvl="2" w:tplc="0415001B" w:tentative="1">
+      <w:start w:val="1"/>
+      <w:numFmt w:val="lowerRoman"/>
+      <w:lvlText w:val="%3."/>
+      <w:lvlJc w:val="right"/>
+      <w:pPr>
+        <w:ind w:left="2160" w:hanging="180"/>
+      </w:pPr>
+    </w:lvl>
+    <w:lvl w:ilvl="3" w:tplc="0415000F" w:tentative="1">
+      <w:start w:val="1"/>
+      <w:numFmt w:val="decimal"/>
+      <w:lvlText w:val="%4."/>
+      <w:lvlJc w:val="left"/>
+      <w:pPr>
+        <w:ind w:left="2880" w:hanging="360"/>
+      </w:pPr>
+    </w:lvl>
+    <w:lvl w:ilvl="4" w:tplc="04150019" w:tentative="1">
+      <w:start w:val="1"/>
+      <w:numFmt w:val="lowerLetter"/>
+      <w:lvlText w:val="%5."/>
+      <w:lvlJc w:val="left"/>
+      <w:pPr>
+        <w:ind w:left="3600" w:hanging="360"/>
+      </w:pPr>
+    </w:lvl>
+    <w:lvl w:ilvl="5" w:tplc="0415001B" w:tentative="1">
+      <w:start w:val="1"/>
+      <w:numFmt w:val="lowerRoman"/>
+      <w:lvlText w:val="%6."/>
+      <w:lvlJc w:val="right"/>
+      <w:pPr>
+        <w:ind w:left="4320" w:hanging="180"/>
+      </w:pPr>
+    </w:lvl>
+    <w:lvl w:ilvl="6" w:tplc="0415000F" w:tentative="1">
+      <w:start w:val="1"/>
+      <w:numFmt w:val="decimal"/>
+      <w:lvlText w:val="%7."/>
+      <w:lvlJc w:val="left"/>
+      <w:pPr>
+        <w:ind w:left="5040" w:hanging="360"/>
+      </w:pPr>
+    </w:lvl>
+    <w:lvl w:ilvl="7" w:tplc="04150019" w:tentative="1">
+      <w:start w:val="1"/>
+      <w:numFmt w:val="lowerLetter"/>
+      <w:lvlText w:val="%8."/>
+      <w:lvlJc w:val="left"/>
+      <w:pPr>
+        <w:ind w:left="5760" w:hanging="360"/>
+      </w:pPr>
+    </w:lvl>
+    <w:lvl w:ilvl="8" w:tplc="0415001B" w:tentative="1">
+      <w:start w:val="1"/>
+      <w:numFmt w:val="lowerRoman"/>
+      <w:lvlText w:val="%9."/>
+      <w:lvlJc w:val="right"/>
+      <w:pPr>
         <w:ind w:left="6480" w:hanging="180"/>
       </w:pPr>
     </w:lvl>
   </w:abstractNum>
   <w:num w:numId="1" w16cid:durableId="1960838944">
+    <w:abstractNumId w:val="1"/>
+  </w:num>
+  <w:num w:numId="2" w16cid:durableId="1934900482">
     <w:abstractNumId w:val="0"/>
   </w:num>
 </w:numbering>
@@ -3610,6 +3918,45 @@
       <w:szCs w:val="16"/>
     </w:rPr>
   </w:style>
+  <w:style w:type="paragraph" w:styleId="Tekstprzypisudolnego">
+    <w:name w:val="footnote text"/>
+    <w:basedOn w:val="Normalny"/>
+    <w:link w:val="TekstprzypisudolnegoZnak"/>
+    <w:uiPriority w:val="99"/>
+    <w:semiHidden/>
+    <w:unhideWhenUsed/>
+    <w:rsid w:val="00663556"/>
+    <w:pPr>
+      <w:spacing w:after="0" w:line="240" w:lineRule="auto"/>
+    </w:pPr>
+    <w:rPr>
+      <w:sz w:val="20"/>
+      <w:szCs w:val="20"/>
+    </w:rPr>
+  </w:style>
+  <w:style w:type="character" w:customStyle="1" w:styleId="TekstprzypisudolnegoZnak">
+    <w:name w:val="Tekst przypisu dolnego Znak"/>
+    <w:basedOn w:val="Domylnaczcionkaakapitu"/>
+    <w:link w:val="Tekstprzypisudolnego"/>
+    <w:uiPriority w:val="99"/>
+    <w:semiHidden/>
+    <w:rsid w:val="00663556"/>
+    <w:rPr>
+      <w:sz w:val="20"/>
+      <w:szCs w:val="20"/>
+    </w:rPr>
+  </w:style>
+  <w:style w:type="character" w:styleId="Odwoanieprzypisudolnego">
+    <w:name w:val="footnote reference"/>
+    <w:basedOn w:val="Domylnaczcionkaakapitu"/>
+    <w:uiPriority w:val="99"/>
+    <w:semiHidden/>
+    <w:unhideWhenUsed/>
+    <w:rsid w:val="00663556"/>
+    <w:rPr>
+      <w:vertAlign w:val="superscript"/>
+    </w:rPr>
+  </w:style>
 </w:styles>
 </file>
 
